--- a/docs/URLs to fish protocol documents.docx
+++ b/docs/URLs to fish protocol documents.docx
@@ -5,6 +5,9 @@
     <w:p>
       <w:r>
         <w:t>URLs to fish protocol documents</w:t>
+      </w:r>
+      <w:r>
+        <w:t xml:space="preserve"> that have links to all the SOPs</w:t>
       </w:r>
     </w:p>
     <w:p/>
@@ -25,7 +28,19 @@
           <w:rPr>
             <w:rStyle w:val="Hyperlink"/>
           </w:rPr>
-          <w:t>https://irma.nps.gov/DataStore/Reference/Profile/2253138</w:t>
+          <w:t>https://irma.nps.gov/DataStore/Referen</w:t>
+        </w:r>
+        <w:r>
+          <w:rPr>
+            <w:rStyle w:val="Hyperlink"/>
+          </w:rPr>
+          <w:t>c</w:t>
+        </w:r>
+        <w:r>
+          <w:rPr>
+            <w:rStyle w:val="Hyperlink"/>
+          </w:rPr>
+          <w:t>e/Profile/2253138</w:t>
         </w:r>
       </w:hyperlink>
     </w:p>
@@ -645,6 +660,7 @@
   <w:style w:type="character" w:default="1" w:styleId="DefaultParagraphFont">
     <w:name w:val="Default Paragraph Font"/>
     <w:uiPriority w:val="1"/>
+    <w:semiHidden/>
     <w:unhideWhenUsed/>
   </w:style>
   <w:style w:type="table" w:default="1" w:styleId="TableNormal">
